--- a/작업일지/노창현/작업일지_노창현_5.08~5.14.docx
+++ b/작업일지/노창현/작업일지_노창현_5.08~5.14.docx
@@ -135,7 +135,7 @@
               <w:adjustRightInd w:val="0"/>
               <w:spacing w:after="0" w:line="240" w:lineRule="auto"/>
               <w:rPr>
-                <w:rFonts w:ascii="맑은 고딕" w:eastAsia="맑은 고딕" w:cs="맑은 고딕" w:hint="eastAsia"/>
+                <w:rFonts w:ascii="맑은 고딕" w:eastAsia="맑은 고딕" w:cs="맑은 고딕"/>
                 <w:kern w:val="0"/>
                 <w:szCs w:val="20"/>
                 <w:lang w:val="ko"/>
@@ -414,7 +414,7 @@
               <w:adjustRightInd w:val="0"/>
               <w:spacing w:after="0" w:line="240" w:lineRule="auto"/>
               <w:rPr>
-                <w:rFonts w:ascii="맑은 고딕" w:eastAsia="맑은 고딕" w:cs="맑은 고딕" w:hint="eastAsia"/>
+                <w:rFonts w:ascii="맑은 고딕" w:eastAsia="맑은 고딕" w:cs="맑은 고딕"/>
                 <w:kern w:val="0"/>
                 <w:szCs w:val="20"/>
                 <w:lang w:val="ko"/>
@@ -456,7 +456,17 @@
                 <w:szCs w:val="20"/>
                 <w:lang w:val="ko"/>
               </w:rPr>
-              <w:t xml:space="preserve"> 통합 작업</w:t>
+              <w:t xml:space="preserve"> 통합 </w:t>
+            </w:r>
+            <w:proofErr w:type="gramStart"/>
+            <w:r>
+              <w:rPr>
+                <w:rFonts w:ascii="맑은 고딕" w:eastAsia="맑은 고딕" w:cs="맑은 고딕" w:hint="eastAsia"/>
+                <w:kern w:val="0"/>
+                <w:szCs w:val="20"/>
+                <w:lang w:val="ko"/>
+              </w:rPr>
+              <w:t>작업</w:t>
             </w:r>
             <w:r>
               <w:rPr>
@@ -478,6 +488,7 @@
               <w:t>decal</w:t>
             </w:r>
             <w:proofErr w:type="spellEnd"/>
+            <w:proofErr w:type="gramEnd"/>
             <w:r>
               <w:rPr>
                 <w:rFonts w:ascii="맑은 고딕" w:eastAsia="맑은 고딕" w:cs="맑은 고딕" w:hint="eastAsia"/>
@@ -647,6 +658,7 @@
       <w:r>
         <w:rPr>
           <w:rFonts w:ascii="맑은 고딕" w:eastAsia="맑은 고딕" w:cs="맑은 고딕"/>
+          <w:noProof/>
           <w:kern w:val="0"/>
           <w:szCs w:val="20"/>
           <w:lang w:val="ko"/>
@@ -690,6 +702,7 @@
       <w:r>
         <w:rPr>
           <w:rFonts w:ascii="맑은 고딕" w:eastAsia="맑은 고딕" w:cs="맑은 고딕"/>
+          <w:noProof/>
           <w:kern w:val="0"/>
           <w:szCs w:val="20"/>
           <w:lang w:val="ko"/>
@@ -742,6 +755,7 @@
       <w:r>
         <w:rPr>
           <w:rFonts w:ascii="맑은 고딕" w:eastAsia="맑은 고딕" w:cs="맑은 고딕"/>
+          <w:noProof/>
           <w:kern w:val="0"/>
           <w:szCs w:val="20"/>
           <w:lang w:val="ko"/>
@@ -1019,6 +1033,7 @@
       <w:r>
         <w:rPr>
           <w:rFonts w:ascii="맑은 고딕" w:eastAsia="맑은 고딕" w:cs="맑은 고딕"/>
+          <w:noProof/>
           <w:kern w:val="0"/>
           <w:szCs w:val="20"/>
           <w:lang w:val="ko"/>
@@ -1062,6 +1077,7 @@
       <w:r>
         <w:rPr>
           <w:rFonts w:ascii="맑은 고딕" w:eastAsia="맑은 고딕" w:cs="맑은 고딕"/>
+          <w:noProof/>
           <w:kern w:val="0"/>
           <w:szCs w:val="20"/>
           <w:lang w:val="ko"/>
@@ -1106,6 +1122,7 @@
       <w:r>
         <w:rPr>
           <w:rFonts w:ascii="맑은 고딕" w:eastAsia="맑은 고딕" w:cs="맑은 고딕"/>
+          <w:noProof/>
           <w:kern w:val="0"/>
           <w:szCs w:val="20"/>
           <w:lang w:val="ko"/>
@@ -1321,7 +1338,25 @@
           <w:szCs w:val="20"/>
           <w:lang w:val="ko"/>
         </w:rPr>
-        <w:t>하였다.</w:t>
+        <w:t>하였</w:t>
+      </w:r>
+      <w:r>
+        <w:rPr>
+          <w:rFonts w:ascii="맑은 고딕" w:eastAsia="맑은 고딕" w:cs="맑은 고딕" w:hint="eastAsia"/>
+          <w:kern w:val="0"/>
+          <w:szCs w:val="20"/>
+          <w:lang w:val="ko"/>
+        </w:rPr>
+        <w:t>습니</w:t>
+      </w:r>
+      <w:r>
+        <w:rPr>
+          <w:rFonts w:ascii="맑은 고딕" w:eastAsia="맑은 고딕" w:cs="맑은 고딕" w:hint="eastAsia"/>
+          <w:kern w:val="0"/>
+          <w:szCs w:val="20"/>
+          <w:lang w:val="ko"/>
+        </w:rPr>
+        <w:t>다.</w:t>
       </w:r>
       <w:r>
         <w:rPr>
@@ -1402,6 +1437,7 @@
       <w:r>
         <w:rPr>
           <w:rFonts w:ascii="맑은 고딕" w:eastAsia="맑은 고딕" w:cs="맑은 고딕"/>
+          <w:noProof/>
           <w:kern w:val="0"/>
           <w:szCs w:val="20"/>
           <w:lang w:val="ko"/>
@@ -1669,7 +1705,7 @@
               <w:adjustRightInd w:val="0"/>
               <w:spacing w:after="0" w:line="240" w:lineRule="auto"/>
               <w:rPr>
-                <w:rFonts w:ascii="맑은 고딕" w:eastAsia="맑은 고딕" w:cs="맑은 고딕" w:hint="eastAsia"/>
+                <w:rFonts w:ascii="맑은 고딕" w:eastAsia="맑은 고딕" w:cs="맑은 고딕"/>
                 <w:kern w:val="0"/>
                 <w:szCs w:val="20"/>
                 <w:lang w:val="ko"/>
@@ -1875,7 +1911,7 @@
               <w:adjustRightInd w:val="0"/>
               <w:spacing w:after="0" w:line="240" w:lineRule="auto"/>
               <w:rPr>
-                <w:rFonts w:ascii="맑은 고딕" w:eastAsia="맑은 고딕" w:cs="맑은 고딕" w:hint="eastAsia"/>
+                <w:rFonts w:ascii="맑은 고딕" w:eastAsia="맑은 고딕" w:cs="맑은 고딕"/>
                 <w:kern w:val="0"/>
                 <w:szCs w:val="20"/>
                 <w:lang w:val="ko"/>
